--- a/fix_ui/public/laporan_kematian.docx
+++ b/fix_ui/public/laporan_kematian.docx
@@ -257,7 +257,7 @@
                 <w:szCs w:val="16"/>
                 <w:lang w:val="sv-SE"/>
               </w:rPr>
-              <w:t>AM. Sangaji No. 47</w:t>
+              <w:t>Hayam Wuruk No. 11</w:t>
             </w:r>
             <w:r>
               <w:rPr>
@@ -432,7 +432,7 @@
       </w:r>
       <w:r>
         <w:tab/>
-        <w:t>: [onshow.nomor_surat]</w:t>
+        <w:t xml:space="preserve">: </w:t>
       </w:r>
     </w:p>
     <w:p>
@@ -444,7 +444,7 @@
       </w:r>
       <w:r>
         <w:tab/>
-        <w:t>: 1 (satu) bendel</w:t>
+        <w:t xml:space="preserve">: </w:t>
       </w:r>
     </w:p>
     <w:p>
@@ -498,36 +498,41 @@
       </w:r>
     </w:p>
     <w:p>
-      <w:r>
-        <w:tab/>
-      </w:r>
-      <w:r>
-        <w:tab/>
-      </w:r>
-      <w:r>
-        <w:tab/>
-      </w:r>
-      <w:r>
-        <w:tab/>
-      </w:r>
-      <w:r>
-        <w:tab/>
-      </w:r>
-      <w:r>
-        <w:tab/>
-      </w:r>
-      <w:r>
-        <w:tab/>
-      </w:r>
-      <w:r>
-        <w:tab/>
-        <w:t xml:space="preserve">Bapak Walikota </w:t>
-      </w:r>
-      <w:smartTag w:uri="urn:schemas-microsoft-com:office:smarttags" w:element="place">
-        <w:r>
-          <w:t>Yogyakarta</w:t>
-        </w:r>
-      </w:smartTag>
+      <w:pPr>
+        <w:rPr>
+          <w:lang w:val="id-ID"/>
+        </w:rPr>
+      </w:pPr>
+      <w:r>
+        <w:tab/>
+      </w:r>
+      <w:r>
+        <w:tab/>
+      </w:r>
+      <w:r>
+        <w:tab/>
+      </w:r>
+      <w:r>
+        <w:tab/>
+      </w:r>
+      <w:r>
+        <w:tab/>
+      </w:r>
+      <w:r>
+        <w:tab/>
+      </w:r>
+      <w:r>
+        <w:tab/>
+      </w:r>
+      <w:r>
+        <w:tab/>
+      </w:r>
+      <w:r>
+        <w:rPr>
+          <w:lang w:val="id-ID"/>
+        </w:rPr>
+        <w:t>[onshow.kepada]</w:t>
+      </w:r>
     </w:p>
     <w:p>
       <w:r>
@@ -3062,7 +3067,7 @@
 </file>
 
 <file path=customXml/itemProps1.xml><?xml version="1.0" encoding="utf-8"?>
-<ds:datastoreItem xmlns:ds="http://purl.oclc.org/ooxml/officeDocument/customXml" ds:itemID="{CA58D954-2272-4E4C-9499-78CB0C3ECF0B}">
+<ds:datastoreItem xmlns:ds="http://purl.oclc.org/ooxml/officeDocument/customXml" ds:itemID="{0FE00B27-A63D-4416-8D51-AC98A7A03DA0}">
   <ds:schemaRefs>
     <ds:schemaRef ds:uri="http://schemas.openxmlformats.org/officeDocument/2006/bibliography"/>
   </ds:schemaRefs>
